--- a/coverletters/1-28-2014-Broad/TimothyLTickle.docx
+++ b/coverletters/1-28-2014-Broad/TimothyLTickle.docx
@@ -9,15 +9,7 @@
     </w:p>
     <w:p>
       <w:r>
-        <w:t xml:space="preserve">7 </w:t>
-      </w:r>
-      <w:proofErr w:type="spellStart"/>
-      <w:r>
-        <w:t>Scottfield</w:t>
-      </w:r>
-      <w:proofErr w:type="spellEnd"/>
-      <w:r>
-        <w:t xml:space="preserve"> Rd, Apt 16</w:t>
+        <w:t>7 Scottfield Rd, Apt 16</w:t>
       </w:r>
     </w:p>
     <w:p>
@@ -38,7 +30,7 @@
     <w:p/>
     <w:p>
       <w:r>
-        <w:t>January 28</w:t>
+        <w:t>February 5</w:t>
       </w:r>
       <w:r>
         <w:t>, 2014</w:t>
@@ -48,16 +40,28 @@
     <w:p/>
     <w:p>
       <w:r>
-        <w:t>Dear Sir or Madam,</w:t>
-      </w:r>
-    </w:p>
-    <w:p/>
-    <w:p>
-      <w:r>
-        <w:t xml:space="preserve">I am writing to apply to the Software Engineer position (requisition number </w:t>
-      </w:r>
-      <w:r>
-        <w:t>932</w:t>
+        <w:t xml:space="preserve">Dear </w:t>
+      </w:r>
+      <w:r>
+        <w:t>Steven Downing</w:t>
+      </w:r>
+      <w:r>
+        <w:t>,</w:t>
+      </w:r>
+    </w:p>
+    <w:p/>
+    <w:p>
+      <w:r>
+        <w:t xml:space="preserve">I am writing to apply to the </w:t>
+      </w:r>
+      <w:r>
+        <w:t xml:space="preserve">Senior </w:t>
+      </w:r>
+      <w:r>
+        <w:t xml:space="preserve">Software Engineer position (requisition number </w:t>
+      </w:r>
+      <w:r>
+        <w:t>1209</w:t>
       </w:r>
       <w:r>
         <w:t>) posted on the Broad Institute’s career site.</w:t>
@@ -66,15 +70,7 @@
     <w:p/>
     <w:p>
       <w:r>
-        <w:t xml:space="preserve">I am currently a postdoctoral fellow at the Harvard School of Public Health in Curtis </w:t>
-      </w:r>
-      <w:proofErr w:type="spellStart"/>
-      <w:r>
-        <w:t>Huttenhower’s</w:t>
-      </w:r>
-      <w:proofErr w:type="spellEnd"/>
-      <w:r>
-        <w:t xml:space="preserve"> group as well as a Broad Research </w:t>
+        <w:t xml:space="preserve">I am currently a postdoctoral fellow at the Harvard School of Public Health in Curtis Huttenhower’s group as well as a Broad Research </w:t>
       </w:r>
       <w:r>
         <w:t xml:space="preserve">Affiliate. Recently, I have focused on methodology development surrounding metagenomics. This included developing full software solutions </w:t>
@@ -83,71 +79,97 @@
         <w:t>focused on making</w:t>
       </w:r>
       <w:r>
-        <w:t xml:space="preserve"> methodology available to the scientific community. While developing software I </w:t>
-      </w:r>
-      <w:r>
-        <w:t>was responsible for code versioning (</w:t>
-      </w:r>
-      <w:proofErr w:type="spellStart"/>
-      <w:r>
-        <w:t>bitbucket</w:t>
-      </w:r>
-      <w:proofErr w:type="spellEnd"/>
-      <w:r>
-        <w:t xml:space="preserve">/mercurial), user support, maintaining a web presence, and the design and implementation of the software. Code </w:t>
+        <w:t xml:space="preserve"> methodology available to the scientific community. While developing software</w:t>
+      </w:r>
+      <w:r>
+        <w:t>,</w:t>
+      </w:r>
+      <w:r>
+        <w:t xml:space="preserve"> I </w:t>
+      </w:r>
+      <w:r>
+        <w:t xml:space="preserve">was responsible for code versioning (bitbucket/mercurial), user support, maintaining a web presence, </w:t>
+      </w:r>
+      <w:r>
+        <w:t xml:space="preserve">automated testing, </w:t>
+      </w:r>
+      <w:r>
+        <w:t xml:space="preserve">and the design and implementation of software. </w:t>
+      </w:r>
+      <w:r>
+        <w:t>As needed, I trained visiting researchers in the use of the Huttenhower tools, and mentored students in various projects. Software</w:t>
+      </w:r>
+      <w:r>
+        <w:t xml:space="preserve"> </w:t>
       </w:r>
       <w:r>
         <w:t xml:space="preserve">was </w:t>
       </w:r>
       <w:r>
-        <w:t>developed in a UNIX environment and ranged from statistical and computational methodology, to software for automating the creation of virtual images containing lab software. Previous</w:t>
+        <w:t xml:space="preserve">developed in a UNIX environment and ranged from statistical and computational methodology, to </w:t>
+      </w:r>
+      <w:r>
+        <w:t>a system</w:t>
+      </w:r>
+      <w:r>
+        <w:t xml:space="preserve"> for automating the creation o</w:t>
+      </w:r>
+      <w:r>
+        <w:t>f virtual images containing the Huttenhower tools</w:t>
+      </w:r>
+      <w:r>
+        <w:t>. Previous</w:t>
       </w:r>
       <w:r>
         <w:t xml:space="preserve">ly, in my graduate studies, </w:t>
       </w:r>
       <w:r>
-        <w:t xml:space="preserve">I created a </w:t>
-      </w:r>
-      <w:proofErr w:type="spellStart"/>
-      <w:r>
-        <w:t>postgres</w:t>
-      </w:r>
-      <w:proofErr w:type="spellEnd"/>
-      <w:r>
-        <w:t xml:space="preserve"> database focused on housing and querying information describing short </w:t>
-      </w:r>
-      <w:proofErr w:type="spellStart"/>
-      <w:r>
-        <w:t>oligonucleotides</w:t>
-      </w:r>
-      <w:proofErr w:type="spellEnd"/>
-      <w:r>
-        <w:t xml:space="preserve">. </w:t>
-      </w:r>
-      <w:r>
-        <w:t xml:space="preserve">As a </w:t>
-      </w:r>
-      <w:proofErr w:type="spellStart"/>
-      <w:r>
-        <w:t>netcentric</w:t>
-      </w:r>
-      <w:proofErr w:type="spellEnd"/>
-      <w:r>
-        <w:t xml:space="preserve"> application developer at the Vanguard group, I worked within a JEE environment using </w:t>
-      </w:r>
-      <w:proofErr w:type="spellStart"/>
-      <w:r>
-        <w:t>WebSphere</w:t>
-      </w:r>
-      <w:proofErr w:type="spellEnd"/>
-      <w:r>
-        <w:t xml:space="preserve"> (Eclipse).</w:t>
-      </w:r>
-    </w:p>
-    <w:p/>
-    <w:p>
-      <w:r>
-        <w:t>I am a professional who loves the art of software development, who has had experience in developing scientific software in a fast paced environment. I am interested in strengthening my software development skills and moving back into full stack Java development. I believe your opportunity would allow me to grow this skill set while leveraging my experience in research and bioinformatics. I l</w:t>
+        <w:t xml:space="preserve">I created a postgres database focused on housing and querying information describing short oligonucleotides. </w:t>
+      </w:r>
+      <w:r>
+        <w:t>As a netcentric application developer at the Vanguard group, I worked within a JEE environment using WebSphere (Eclipse).</w:t>
+      </w:r>
+    </w:p>
+    <w:p/>
+    <w:p>
+      <w:r>
+        <w:t xml:space="preserve">I am a professional who loves the art of software development, </w:t>
+      </w:r>
+      <w:r>
+        <w:t xml:space="preserve">and </w:t>
+      </w:r>
+      <w:r>
+        <w:t>who has had experience in developing scientific softwa</w:t>
+      </w:r>
+      <w:r>
+        <w:t xml:space="preserve">re. </w:t>
+      </w:r>
+      <w:r>
+        <w:t xml:space="preserve">I believe </w:t>
+      </w:r>
+      <w:r>
+        <w:t>this opportunity represents</w:t>
+      </w:r>
+      <w:r>
+        <w:t xml:space="preserve"> </w:t>
+      </w:r>
+      <w:r>
+        <w:t>an environment where I</w:t>
+      </w:r>
+      <w:r>
+        <w:t xml:space="preserve"> </w:t>
+      </w:r>
+      <w:r>
+        <w:t>may use and grow my software development</w:t>
+      </w:r>
+      <w:r>
+        <w:t xml:space="preserve"> skill set while leveraging my experience in research and bioinformatics.</w:t>
+      </w:r>
+      <w:r>
+        <w:t xml:space="preserve"> RNA-seq analysis is an exciting field of bioinformatics with great potential to help understand gene expression.</w:t>
+      </w:r>
+      <w:r>
+        <w:t xml:space="preserve"> I l</w:t>
       </w:r>
       <w:r>
         <w:t>ook forward to hearing from you.</w:t>
@@ -190,7 +212,7 @@
                         </a:stretch>
                       </pic:blipFill>
                     </ve:Choice>
-                    <ve:Fallback xmlns:ma="http://schemas.microsoft.com/office/mac/drawingml/2008/main" xmlns="" xmlns:mo="http://schemas.microsoft.com/office/mac/office/2008/main" xmlns:ve="http://schemas.openxmlformats.org/markup-compatibility/2006" xmlns:mv="urn:schemas-microsoft-com:mac:vml" xmlns:o="urn:schemas-microsoft-com:office:office" xmlns:r="http://schemas.openxmlformats.org/officeDocument/2006/relationships" xmlns:m="http://schemas.openxmlformats.org/officeDocument/2006/math" xmlns:v="urn:schemas-microsoft-com:vml" xmlns:wp="http://schemas.openxmlformats.org/drawingml/2006/wordprocessingDrawing" xmlns:w10="urn:schemas-microsoft-com:office:word" xmlns:w="http://schemas.openxmlformats.org/wordprocessingml/2006/main" xmlns:wne="http://schemas.microsoft.com/office/word/2006/wordml" xmlns:a="http://schemas.openxmlformats.org/drawingml/2006/main" xmlns:pic="http://schemas.openxmlformats.org/drawingml/2006/picture">
+                    <ve:Fallback xmlns:pic="http://schemas.openxmlformats.org/drawingml/2006/picture" xmlns:a="http://schemas.openxmlformats.org/drawingml/2006/main" xmlns:wne="http://schemas.microsoft.com/office/word/2006/wordml" xmlns:w="http://schemas.openxmlformats.org/wordprocessingml/2006/main" xmlns:w10="urn:schemas-microsoft-com:office:word" xmlns:wp="http://schemas.openxmlformats.org/drawingml/2006/wordprocessingDrawing" xmlns:v="urn:schemas-microsoft-com:vml" xmlns:m="http://schemas.openxmlformats.org/officeDocument/2006/math" xmlns:r="http://schemas.openxmlformats.org/officeDocument/2006/relationships" xmlns:o="urn:schemas-microsoft-com:office:office" xmlns:mv="urn:schemas-microsoft-com:mac:vml" xmlns:ve="http://schemas.openxmlformats.org/markup-compatibility/2006" xmlns:mo="http://schemas.microsoft.com/office/mac/office/2008/main" xmlns="" xmlns:ma="http://schemas.microsoft.com/office/mac/drawingml/2008/main">
                       <pic:blipFill>
                         <a:blip r:embed="rId6"/>
                         <a:stretch>
